--- a/TimWilliams-Resume.docx
+++ b/TimWilliams-Resume.docx
@@ -2053,7 +2053,7 @@
                 <w:sz w:val="20"/>
                 <w:szCs w:val="20"/>
               </w:rPr>
-              <w:t>A KG for personal use. 2021</w:t>
+              <w:t>KG for personal use. 2021</w:t>
             </w:r>
             <w:r>
               <w:rPr>
@@ -2268,7 +2268,7 @@
                 <w:sz w:val="20"/>
                 <w:szCs w:val="20"/>
               </w:rPr>
-              <w:t xml:space="preserve">A PHUSE/Stardog webinar 2020. </w:t>
+              <w:t xml:space="preserve">PHUSE/Stardog webinar 2020. </w:t>
             </w:r>
             <w:r>
               <w:rPr>

--- a/TimWilliams-Resume.docx
+++ b/TimWilliams-Resume.docx
@@ -1631,7 +1631,7 @@
           </w:p>
           <w:p>
             <w:pPr>
-              <w:ind w:hanging="17"/>
+              <w:ind w:left="343" w:hanging="270"/>
               <w:rPr>
                 <w:sz w:val="16"/>
                 <w:szCs w:val="16"/>

--- a/TimWilliams-Resume.docx
+++ b/TimWilliams-Resume.docx
@@ -1,6 +1,6 @@
 
 <file path=word/document.xml><?xml version="1.0" encoding="utf-8"?>
-<w:document xmlns:wpc="http://schemas.microsoft.com/office/word/2010/wordprocessingCanvas" xmlns:cx="http://schemas.microsoft.com/office/drawing/2014/chartex" xmlns:cx1="http://schemas.microsoft.com/office/drawing/2015/9/8/chartex" xmlns:cx2="http://schemas.microsoft.com/office/drawing/2015/10/21/chartex" xmlns:cx3="http://schemas.microsoft.com/office/drawing/2016/5/9/chartex" xmlns:cx4="http://schemas.microsoft.com/office/drawing/2016/5/10/chartex" xmlns:cx5="http://schemas.microsoft.com/office/drawing/2016/5/11/chartex" xmlns:cx6="http://schemas.microsoft.com/office/drawing/2016/5/12/chartex" xmlns:cx7="http://schemas.microsoft.com/office/drawing/2016/5/13/chartex" xmlns:cx8="http://schemas.microsoft.com/office/drawing/2016/5/14/chartex" xmlns:mc="http://schemas.openxmlformats.org/markup-compatibility/2006" xmlns:aink="http://schemas.microsoft.com/office/drawing/2016/ink" xmlns:am3d="http://schemas.microsoft.com/office/drawing/2017/model3d" xmlns:o="urn:schemas-microsoft-com:office:office" xmlns:r="http://schemas.openxmlformats.org/officeDocument/2006/relationships" xmlns:m="http://schemas.openxmlformats.org/officeDocument/2006/math" xmlns:v="urn:schemas-microsoft-com:vml" xmlns:wp14="http://schemas.microsoft.com/office/word/2010/wordprocessingDrawing" xmlns:wp="http://schemas.openxmlformats.org/drawingml/2006/wordprocessingDrawing" xmlns:w10="urn:schemas-microsoft-com:office:word" xmlns:w="http://schemas.openxmlformats.org/wordprocessingml/2006/main" xmlns:w14="http://schemas.microsoft.com/office/word/2010/wordml" xmlns:w15="http://schemas.microsoft.com/office/word/2012/wordml" xmlns:w16cex="http://schemas.microsoft.com/office/word/2018/wordml/cex" xmlns:w16cid="http://schemas.microsoft.com/office/word/2016/wordml/cid" xmlns:w16="http://schemas.microsoft.com/office/word/2018/wordml" xmlns:w16se="http://schemas.microsoft.com/office/word/2015/wordml/symex" xmlns:wpg="http://schemas.microsoft.com/office/word/2010/wordprocessingGroup" xmlns:wpi="http://schemas.microsoft.com/office/word/2010/wordprocessingInk" xmlns:wne="http://schemas.microsoft.com/office/word/2006/wordml" xmlns:wps="http://schemas.microsoft.com/office/word/2010/wordprocessingShape" mc:Ignorable="w14 w15 w16se w16cid w16 w16cex wp14">
+<w:document xmlns:wpc="http://schemas.microsoft.com/office/word/2010/wordprocessingCanvas" xmlns:cx="http://schemas.microsoft.com/office/drawing/2014/chartex" xmlns:cx1="http://schemas.microsoft.com/office/drawing/2015/9/8/chartex" xmlns:cx2="http://schemas.microsoft.com/office/drawing/2015/10/21/chartex" xmlns:cx3="http://schemas.microsoft.com/office/drawing/2016/5/9/chartex" xmlns:cx4="http://schemas.microsoft.com/office/drawing/2016/5/10/chartex" xmlns:cx5="http://schemas.microsoft.com/office/drawing/2016/5/11/chartex" xmlns:cx6="http://schemas.microsoft.com/office/drawing/2016/5/12/chartex" xmlns:cx7="http://schemas.microsoft.com/office/drawing/2016/5/13/chartex" xmlns:cx8="http://schemas.microsoft.com/office/drawing/2016/5/14/chartex" xmlns:mc="http://schemas.openxmlformats.org/markup-compatibility/2006" xmlns:aink="http://schemas.microsoft.com/office/drawing/2016/ink" xmlns:am3d="http://schemas.microsoft.com/office/drawing/2017/model3d" xmlns:o="urn:schemas-microsoft-com:office:office" xmlns:r="http://schemas.openxmlformats.org/officeDocument/2006/relationships" xmlns:m="http://schemas.openxmlformats.org/officeDocument/2006/math" xmlns:v="urn:schemas-microsoft-com:vml" xmlns:wp14="http://schemas.microsoft.com/office/word/2010/wordprocessingDrawing" xmlns:wp="http://schemas.openxmlformats.org/drawingml/2006/wordprocessingDrawing" xmlns:w10="urn:schemas-microsoft-com:office:word" xmlns:w="http://schemas.openxmlformats.org/wordprocessingml/2006/main" xmlns:w14="http://schemas.microsoft.com/office/word/2010/wordml" xmlns:w15="http://schemas.microsoft.com/office/word/2012/wordml" xmlns:w16cex="http://schemas.microsoft.com/office/word/2018/wordml/cex" xmlns:w16cid="http://schemas.microsoft.com/office/word/2016/wordml/cid" xmlns:w16="http://schemas.microsoft.com/office/word/2018/wordml" xmlns:w16sdtdh="http://schemas.microsoft.com/office/word/2020/wordml/sdtdatahash" xmlns:w16se="http://schemas.microsoft.com/office/word/2015/wordml/symex" xmlns:wpg="http://schemas.microsoft.com/office/word/2010/wordprocessingGroup" xmlns:wpi="http://schemas.microsoft.com/office/word/2010/wordprocessingInk" xmlns:wne="http://schemas.microsoft.com/office/word/2006/wordml" xmlns:wps="http://schemas.microsoft.com/office/word/2010/wordprocessingShape" mc:Ignorable="w14 w15 w16se w16cid w16 w16cex w16sdtdh wp14">
   <w:body>
     <w:tbl>
       <w:tblPr>
@@ -19,8 +19,8 @@
       </w:tblPr>
       <w:tblGrid>
         <w:gridCol w:w="789"/>
-        <w:gridCol w:w="831"/>
-        <w:gridCol w:w="1866"/>
+        <w:gridCol w:w="1106"/>
+        <w:gridCol w:w="1591"/>
       </w:tblGrid>
       <w:tr>
         <w:tc>
@@ -782,22 +782,13 @@
                 <w:szCs w:val="8"/>
               </w:rPr>
             </w:pPr>
-            <w:r>
-              <w:rPr>
-                <w:sz w:val="8"/>
-                <w:szCs w:val="8"/>
-              </w:rPr>
-              <w:pict w14:anchorId="4AB97AB8">
-                <v:rect id="_x0000_i1030" style="width:0;height:1.5pt" o:hralign="center" o:hrstd="t" o:hr="t" fillcolor="#a0a0a0" stroked="f"/>
-              </w:pict>
-            </w:r>
           </w:p>
         </w:tc>
       </w:tr>
       <w:tr>
         <w:tc>
           <w:tcPr>
-            <w:tcW w:w="1620" w:type="dxa"/>
+            <w:tcW w:w="1895" w:type="dxa"/>
             <w:gridSpan w:val="2"/>
           </w:tcPr>
           <w:p>
@@ -820,6 +811,13 @@
               </w:rPr>
               <w:t>RDF</w:t>
             </w:r>
+            <w:r>
+              <w:rPr>
+                <w:sz w:val="18"/>
+                <w:szCs w:val="18"/>
+              </w:rPr>
+              <w:t xml:space="preserve"> &amp; Property Graph</w:t>
+            </w:r>
           </w:p>
           <w:p>
             <w:pPr>
@@ -887,7 +885,7 @@
         </w:tc>
         <w:tc>
           <w:tcPr>
-            <w:tcW w:w="1866" w:type="dxa"/>
+            <w:tcW w:w="1591" w:type="dxa"/>
           </w:tcPr>
           <w:p>
             <w:pPr>
@@ -985,12 +983,23 @@
           <w:p>
             <w:pPr>
               <w:pStyle w:val="ListParagraph"/>
-              <w:ind w:left="162" w:right="-630"/>
-              <w:rPr>
-                <w:sz w:val="18"/>
-                <w:szCs w:val="18"/>
-              </w:rPr>
-            </w:pPr>
+              <w:numPr>
+                <w:ilvl w:val="0"/>
+                <w:numId w:val="3"/>
+              </w:numPr>
+              <w:ind w:left="162" w:right="-630" w:hanging="108"/>
+              <w:rPr>
+                <w:sz w:val="18"/>
+                <w:szCs w:val="18"/>
+              </w:rPr>
+            </w:pPr>
+            <w:r>
+              <w:rPr>
+                <w:sz w:val="18"/>
+                <w:szCs w:val="18"/>
+              </w:rPr>
+              <w:t>Git</w:t>
+            </w:r>
           </w:p>
         </w:tc>
       </w:tr>
@@ -1983,8 +1992,7 @@
             <w:pPr>
               <w:jc w:val="center"/>
               <w:rPr>
-                <w:sz w:val="8"/>
-                <w:szCs w:val="8"/>
+                <w:b/>
               </w:rPr>
             </w:pPr>
             <w:r>
@@ -2000,15 +2008,13 @@
               <w:rPr>
                 <w:b/>
               </w:rPr>
-              <w:t xml:space="preserve"> Presentations and Publications </w:t>
-            </w:r>
-          </w:p>
-          <w:p>
-            <w:pPr>
-              <w:ind w:right="-630"/>
+              <w:t xml:space="preserve"> Presentations and Publications</w:t>
+            </w:r>
+          </w:p>
+          <w:p>
+            <w:pPr>
               <w:jc w:val="center"/>
               <w:rPr>
-                <w:b/>
                 <w:sz w:val="8"/>
                 <w:szCs w:val="8"/>
               </w:rPr>
@@ -2018,8 +2024,8 @@
                 <w:sz w:val="8"/>
                 <w:szCs w:val="8"/>
               </w:rPr>
-              <w:pict w14:anchorId="4E5E20EA">
-                <v:rect id="_x0000_i1036" style="width:0;height:1.5pt" o:hralign="center" o:hrstd="t" o:hr="t" fillcolor="#a0a0a0" stroked="f"/>
+              <w:pict w14:anchorId="05B786F1">
+                <v:rect id="_x0000_i1058" style="width:0;height:1.5pt" o:hralign="center" o:hrstd="t" o:hr="t" fillcolor="#a0a0a0" stroked="f"/>
               </w:pict>
             </w:r>
           </w:p>
@@ -3195,7 +3201,35 @@
                 <w:sz w:val="18"/>
                 <w:szCs w:val="18"/>
               </w:rPr>
-              <w:t>New technologies for analytics and data visualization</w:t>
+              <w:t xml:space="preserve">New technologies for </w:t>
+            </w:r>
+            <w:r>
+              <w:rPr>
+                <w:sz w:val="18"/>
+                <w:szCs w:val="18"/>
+              </w:rPr>
+              <w:t xml:space="preserve">data modeling, </w:t>
+            </w:r>
+            <w:r>
+              <w:rPr>
+                <w:sz w:val="18"/>
+                <w:szCs w:val="18"/>
+              </w:rPr>
+              <w:t>analytics</w:t>
+            </w:r>
+            <w:r>
+              <w:rPr>
+                <w:sz w:val="18"/>
+                <w:szCs w:val="18"/>
+              </w:rPr>
+              <w:t>,</w:t>
+            </w:r>
+            <w:r>
+              <w:rPr>
+                <w:sz w:val="18"/>
+                <w:szCs w:val="18"/>
+              </w:rPr>
+              <w:t xml:space="preserve"> and data visualization</w:t>
             </w:r>
           </w:p>
         </w:tc>
@@ -3686,7 +3720,7 @@
 </file>
 
 <file path=word/numbering.xml><?xml version="1.0" encoding="utf-8"?>
-<w:numbering xmlns:wpc="http://schemas.microsoft.com/office/word/2010/wordprocessingCanvas" xmlns:cx="http://schemas.microsoft.com/office/drawing/2014/chartex" xmlns:cx1="http://schemas.microsoft.com/office/drawing/2015/9/8/chartex" xmlns:cx2="http://schemas.microsoft.com/office/drawing/2015/10/21/chartex" xmlns:cx3="http://schemas.microsoft.com/office/drawing/2016/5/9/chartex" xmlns:cx4="http://schemas.microsoft.com/office/drawing/2016/5/10/chartex" xmlns:cx5="http://schemas.microsoft.com/office/drawing/2016/5/11/chartex" xmlns:cx6="http://schemas.microsoft.com/office/drawing/2016/5/12/chartex" xmlns:cx7="http://schemas.microsoft.com/office/drawing/2016/5/13/chartex" xmlns:cx8="http://schemas.microsoft.com/office/drawing/2016/5/14/chartex" xmlns:mc="http://schemas.openxmlformats.org/markup-compatibility/2006" xmlns:aink="http://schemas.microsoft.com/office/drawing/2016/ink" xmlns:am3d="http://schemas.microsoft.com/office/drawing/2017/model3d" xmlns:o="urn:schemas-microsoft-com:office:office" xmlns:r="http://schemas.openxmlformats.org/officeDocument/2006/relationships" xmlns:m="http://schemas.openxmlformats.org/officeDocument/2006/math" xmlns:v="urn:schemas-microsoft-com:vml" xmlns:wp14="http://schemas.microsoft.com/office/word/2010/wordprocessingDrawing" xmlns:wp="http://schemas.openxmlformats.org/drawingml/2006/wordprocessingDrawing" xmlns:w10="urn:schemas-microsoft-com:office:word" xmlns:w="http://schemas.openxmlformats.org/wordprocessingml/2006/main" xmlns:w14="http://schemas.microsoft.com/office/word/2010/wordml" xmlns:w15="http://schemas.microsoft.com/office/word/2012/wordml" xmlns:w16cex="http://schemas.microsoft.com/office/word/2018/wordml/cex" xmlns:w16cid="http://schemas.microsoft.com/office/word/2016/wordml/cid" xmlns:w16="http://schemas.microsoft.com/office/word/2018/wordml" xmlns:w16se="http://schemas.microsoft.com/office/word/2015/wordml/symex" xmlns:wpg="http://schemas.microsoft.com/office/word/2010/wordprocessingGroup" xmlns:wpi="http://schemas.microsoft.com/office/word/2010/wordprocessingInk" xmlns:wne="http://schemas.microsoft.com/office/word/2006/wordml" xmlns:wps="http://schemas.microsoft.com/office/word/2010/wordprocessingShape" mc:Ignorable="w14 w15 w16se w16cid w16 w16cex wp14">
+<w:numbering xmlns:wpc="http://schemas.microsoft.com/office/word/2010/wordprocessingCanvas" xmlns:cx="http://schemas.microsoft.com/office/drawing/2014/chartex" xmlns:cx1="http://schemas.microsoft.com/office/drawing/2015/9/8/chartex" xmlns:cx2="http://schemas.microsoft.com/office/drawing/2015/10/21/chartex" xmlns:cx3="http://schemas.microsoft.com/office/drawing/2016/5/9/chartex" xmlns:cx4="http://schemas.microsoft.com/office/drawing/2016/5/10/chartex" xmlns:cx5="http://schemas.microsoft.com/office/drawing/2016/5/11/chartex" xmlns:cx6="http://schemas.microsoft.com/office/drawing/2016/5/12/chartex" xmlns:cx7="http://schemas.microsoft.com/office/drawing/2016/5/13/chartex" xmlns:cx8="http://schemas.microsoft.com/office/drawing/2016/5/14/chartex" xmlns:mc="http://schemas.openxmlformats.org/markup-compatibility/2006" xmlns:aink="http://schemas.microsoft.com/office/drawing/2016/ink" xmlns:am3d="http://schemas.microsoft.com/office/drawing/2017/model3d" xmlns:o="urn:schemas-microsoft-com:office:office" xmlns:r="http://schemas.openxmlformats.org/officeDocument/2006/relationships" xmlns:m="http://schemas.openxmlformats.org/officeDocument/2006/math" xmlns:v="urn:schemas-microsoft-com:vml" xmlns:wp14="http://schemas.microsoft.com/office/word/2010/wordprocessingDrawing" xmlns:wp="http://schemas.openxmlformats.org/drawingml/2006/wordprocessingDrawing" xmlns:w10="urn:schemas-microsoft-com:office:word" xmlns:w="http://schemas.openxmlformats.org/wordprocessingml/2006/main" xmlns:w14="http://schemas.microsoft.com/office/word/2010/wordml" xmlns:w15="http://schemas.microsoft.com/office/word/2012/wordml" xmlns:w16cex="http://schemas.microsoft.com/office/word/2018/wordml/cex" xmlns:w16cid="http://schemas.microsoft.com/office/word/2016/wordml/cid" xmlns:w16="http://schemas.microsoft.com/office/word/2018/wordml" xmlns:w16sdtdh="http://schemas.microsoft.com/office/word/2020/wordml/sdtdatahash" xmlns:w16se="http://schemas.microsoft.com/office/word/2015/wordml/symex" xmlns:wpg="http://schemas.microsoft.com/office/word/2010/wordprocessingGroup" xmlns:wpi="http://schemas.microsoft.com/office/word/2010/wordprocessingInk" xmlns:wne="http://schemas.microsoft.com/office/word/2006/wordml" xmlns:wps="http://schemas.microsoft.com/office/word/2010/wordprocessingShape" mc:Ignorable="w14 w15 w16se w16cid w16 w16cex w16sdtdh wp14">
   <w:abstractNum w:abstractNumId="0" w15:restartNumberingAfterBreak="0">
     <w:nsid w:val="07573ABC"/>
     <w:multiLevelType w:val="hybridMultilevel"/>
@@ -4039,7 +4073,7 @@
 </file>
 
 <file path=word/styles.xml><?xml version="1.0" encoding="utf-8"?>
-<w:styles xmlns:mc="http://schemas.openxmlformats.org/markup-compatibility/2006" xmlns:r="http://schemas.openxmlformats.org/officeDocument/2006/relationships" xmlns:w="http://schemas.openxmlformats.org/wordprocessingml/2006/main" xmlns:w14="http://schemas.microsoft.com/office/word/2010/wordml" xmlns:w15="http://schemas.microsoft.com/office/word/2012/wordml" xmlns:w16cex="http://schemas.microsoft.com/office/word/2018/wordml/cex" xmlns:w16cid="http://schemas.microsoft.com/office/word/2016/wordml/cid" xmlns:w16="http://schemas.microsoft.com/office/word/2018/wordml" xmlns:w16se="http://schemas.microsoft.com/office/word/2015/wordml/symex" mc:Ignorable="w14 w15 w16se w16cid w16 w16cex">
+<w:styles xmlns:mc="http://schemas.openxmlformats.org/markup-compatibility/2006" xmlns:r="http://schemas.openxmlformats.org/officeDocument/2006/relationships" xmlns:w="http://schemas.openxmlformats.org/wordprocessingml/2006/main" xmlns:w14="http://schemas.microsoft.com/office/word/2010/wordml" xmlns:w15="http://schemas.microsoft.com/office/word/2012/wordml" xmlns:w16cex="http://schemas.microsoft.com/office/word/2018/wordml/cex" xmlns:w16cid="http://schemas.microsoft.com/office/word/2016/wordml/cid" xmlns:w16="http://schemas.microsoft.com/office/word/2018/wordml" xmlns:w16sdtdh="http://schemas.microsoft.com/office/word/2020/wordml/sdtdatahash" xmlns:w16se="http://schemas.microsoft.com/office/word/2015/wordml/symex" mc:Ignorable="w14 w15 w16se w16cid w16 w16cex w16sdtdh">
   <w:docDefaults>
     <w:rPrDefault>
       <w:rPr>
